--- a/CPExpress.docx
+++ b/CPExpress.docx
@@ -88,7 +88,7 @@
           <w:sz w:val="52"/>
           <w:szCs w:val="72"/>
         </w:rPr>
-        <w:t xml:space="preserve">Posting </w:t>
+        <w:t>Community</w:t>
       </w:r>
       <w:r>
         <w:rPr>
@@ -96,18 +96,16 @@
           <w:sz w:val="52"/>
           <w:szCs w:val="72"/>
         </w:rPr>
-        <w:t>Web Application</w:t>
-      </w:r>
-    </w:p>
-    <w:p>
-      <w:pPr>
-        <w:jc w:val="center"/>
+        <w:t xml:space="preserve"> </w:t>
+      </w:r>
+      <w:r>
         <w:rPr>
           <w:rFonts w:ascii="Times New Roman" w:hAnsi="Times New Roman" w:cs="Times New Roman"/>
           <w:sz w:val="52"/>
           <w:szCs w:val="72"/>
         </w:rPr>
-      </w:pPr>
+        <w:t>Web Application</w:t>
+      </w:r>
     </w:p>
     <w:p>
       <w:pPr>
@@ -131,37 +129,34 @@
     </w:p>
     <w:p>
       <w:pPr>
-        <w:rPr>
-          <w:rFonts w:ascii="Times New Roman" w:hAnsi="Times New Roman" w:cs="Times New Roman"/>
-          <w:sz w:val="28"/>
-          <w:szCs w:val="28"/>
-        </w:rPr>
-      </w:pPr>
-      <w:r>
-        <w:rPr>
-          <w:rFonts w:ascii="Times New Roman" w:hAnsi="Times New Roman" w:cs="Times New Roman"/>
-          <w:sz w:val="28"/>
-          <w:szCs w:val="28"/>
-        </w:rPr>
-        <w:t>Object Oriented Programming</w:t>
-      </w:r>
-    </w:p>
-    <w:p>
-      <w:pPr>
-        <w:rPr>
-          <w:rFonts w:ascii="Times New Roman" w:hAnsi="Times New Roman" w:cs="Times New Roman"/>
-          <w:sz w:val="28"/>
-          <w:szCs w:val="28"/>
-        </w:rPr>
-      </w:pPr>
-      <w:r>
-        <w:rPr>
-          <w:rFonts w:ascii="Times New Roman" w:hAnsi="Times New Roman" w:cs="Times New Roman"/>
-          <w:sz w:val="28"/>
-          <w:szCs w:val="28"/>
-        </w:rPr>
-        <w:t>Database Management System</w:t>
-      </w:r>
+        <w:jc w:val="center"/>
+        <w:rPr>
+          <w:rFonts w:ascii="Times New Roman" w:hAnsi="Times New Roman" w:cs="Times New Roman"/>
+          <w:sz w:val="52"/>
+          <w:szCs w:val="72"/>
+        </w:rPr>
+      </w:pPr>
+    </w:p>
+    <w:p>
+      <w:pPr>
+        <w:rPr>
+          <w:rFonts w:ascii="Times New Roman" w:hAnsi="Times New Roman" w:cs="Times New Roman"/>
+          <w:b/>
+          <w:sz w:val="28"/>
+          <w:szCs w:val="28"/>
+        </w:rPr>
+      </w:pPr>
+      <w:r>
+        <w:rPr>
+          <w:rFonts w:ascii="Times New Roman" w:hAnsi="Times New Roman" w:cs="Times New Roman"/>
+          <w:b/>
+          <w:sz w:val="28"/>
+          <w:szCs w:val="28"/>
+        </w:rPr>
+        <w:t>Elective I</w:t>
+      </w:r>
+      <w:bookmarkStart w:id="0" w:name="_GoBack"/>
+      <w:bookmarkEnd w:id="0"/>
     </w:p>
     <w:p>
       <w:pPr>
@@ -204,8 +199,24 @@
           <w:szCs w:val="28"/>
         </w:rPr>
         <w:br/>
-        <w:t>Benito S. Mascariñas</w:t>
-      </w:r>
+      </w:r>
+      <w:r>
+        <w:rPr>
+          <w:rFonts w:ascii="Times New Roman" w:hAnsi="Times New Roman" w:cs="Times New Roman"/>
+          <w:sz w:val="28"/>
+          <w:szCs w:val="28"/>
+        </w:rPr>
+        <w:t>Eisen Danielle F. Fiesta</w:t>
+      </w:r>
+    </w:p>
+    <w:p>
+      <w:pPr>
+        <w:rPr>
+          <w:rFonts w:ascii="Times New Roman" w:hAnsi="Times New Roman" w:cs="Times New Roman"/>
+          <w:sz w:val="28"/>
+          <w:szCs w:val="28"/>
+        </w:rPr>
+      </w:pPr>
     </w:p>
     <w:p>
       <w:pPr>
@@ -1384,7 +1395,7 @@
               <wp:posOffset>4276725</wp:posOffset>
             </wp:positionH>
             <wp:positionV relativeFrom="paragraph">
-              <wp:posOffset>8890</wp:posOffset>
+              <wp:posOffset>142240</wp:posOffset>
             </wp:positionV>
             <wp:extent cx="1464310" cy="1689100"/>
             <wp:effectExtent l="76200" t="76200" r="135890" b="139700"/>
@@ -1512,24 +1523,6 @@
         </w:rPr>
         <w:t xml:space="preserve"> Compound, </w:t>
       </w:r>
-      <w:proofErr w:type="spellStart"/>
-      <w:r>
-        <w:rPr>
-          <w:rFonts w:ascii="Times New Roman" w:hAnsi="Times New Roman" w:cs="Times New Roman"/>
-          <w:sz w:val="28"/>
-          <w:szCs w:val="28"/>
-        </w:rPr>
-        <w:t>Cleofer</w:t>
-      </w:r>
-      <w:proofErr w:type="spellEnd"/>
-      <w:r>
-        <w:rPr>
-          <w:rFonts w:ascii="Times New Roman" w:hAnsi="Times New Roman" w:cs="Times New Roman"/>
-          <w:sz w:val="28"/>
-          <w:szCs w:val="28"/>
-        </w:rPr>
-        <w:t xml:space="preserve"> St., </w:t>
-      </w:r>
       <w:r>
         <w:rPr>
           <w:rFonts w:ascii="Times New Roman" w:hAnsi="Times New Roman" w:cs="Times New Roman"/>
@@ -1615,16 +1608,6 @@
           <w:szCs w:val="28"/>
         </w:rPr>
       </w:pPr>
-    </w:p>
-    <w:p>
-      <w:pPr>
-        <w:ind w:firstLine="720"/>
-        <w:rPr>
-          <w:rFonts w:ascii="Times New Roman" w:hAnsi="Times New Roman" w:cs="Times New Roman"/>
-          <w:sz w:val="28"/>
-          <w:szCs w:val="28"/>
-        </w:rPr>
-      </w:pPr>
       <w:r>
         <w:rPr>
           <w:rFonts w:ascii="Times New Roman" w:hAnsi="Times New Roman" w:cs="Times New Roman"/>
@@ -1633,31 +1616,31 @@
           <w:szCs w:val="28"/>
         </w:rPr>
         <w:drawing>
-          <wp:anchor distT="0" distB="0" distL="114300" distR="114300" simplePos="0" relativeHeight="251662336" behindDoc="0" locked="0" layoutInCell="1" allowOverlap="1" wp14:anchorId="36D330FB">
+          <wp:anchor distT="0" distB="0" distL="114300" distR="114300" simplePos="0" relativeHeight="251662336" behindDoc="0" locked="0" layoutInCell="1" allowOverlap="1">
             <wp:simplePos x="0" y="0"/>
-            <wp:positionH relativeFrom="margin">
-              <wp:posOffset>4267200</wp:posOffset>
+            <wp:positionH relativeFrom="column">
+              <wp:posOffset>4048125</wp:posOffset>
             </wp:positionH>
             <wp:positionV relativeFrom="paragraph">
-              <wp:posOffset>86995</wp:posOffset>
+              <wp:posOffset>258445</wp:posOffset>
             </wp:positionV>
-            <wp:extent cx="1495425" cy="1698625"/>
-            <wp:effectExtent l="76200" t="76200" r="142875" b="130175"/>
+            <wp:extent cx="1914525" cy="1914525"/>
+            <wp:effectExtent l="76200" t="76200" r="142875" b="142875"/>
             <wp:wrapThrough wrapText="bothSides">
               <wp:wrapPolygon edited="0">
-                <wp:start x="-550" y="-969"/>
-                <wp:lineTo x="-1101" y="-727"/>
-                <wp:lineTo x="-1101" y="22044"/>
-                <wp:lineTo x="-550" y="23013"/>
-                <wp:lineTo x="22838" y="23013"/>
-                <wp:lineTo x="23389" y="22529"/>
-                <wp:lineTo x="23389" y="3149"/>
-                <wp:lineTo x="22838" y="-484"/>
-                <wp:lineTo x="22838" y="-969"/>
-                <wp:lineTo x="-550" y="-969"/>
+                <wp:start x="-430" y="-860"/>
+                <wp:lineTo x="-860" y="-645"/>
+                <wp:lineTo x="-860" y="22137"/>
+                <wp:lineTo x="-430" y="22997"/>
+                <wp:lineTo x="22567" y="22997"/>
+                <wp:lineTo x="22997" y="20203"/>
+                <wp:lineTo x="22997" y="2794"/>
+                <wp:lineTo x="22567" y="-430"/>
+                <wp:lineTo x="22567" y="-860"/>
+                <wp:lineTo x="-430" y="-860"/>
               </wp:wrapPolygon>
             </wp:wrapThrough>
-            <wp:docPr id="6" name="Picture 6"/>
+            <wp:docPr id="1" name="Picture 1"/>
             <wp:cNvGraphicFramePr>
               <a:graphicFrameLocks xmlns:a="http://schemas.openxmlformats.org/drawingml/2006/main" noChangeAspect="1"/>
             </wp:cNvGraphicFramePr>
@@ -1665,7 +1648,7 @@
               <a:graphicData uri="http://schemas.openxmlformats.org/drawingml/2006/picture">
                 <pic:pic xmlns:pic="http://schemas.openxmlformats.org/drawingml/2006/picture">
                   <pic:nvPicPr>
-                    <pic:cNvPr id="6" name="ben.png"/>
+                    <pic:cNvPr id="1" name="eisen.jpg"/>
                     <pic:cNvPicPr/>
                   </pic:nvPicPr>
                   <pic:blipFill>
@@ -1683,7 +1666,7 @@
                   <pic:spPr>
                     <a:xfrm>
                       <a:off x="0" y="0"/>
-                      <a:ext cx="1495425" cy="1698625"/>
+                      <a:ext cx="1914525" cy="1914525"/>
                     </a:xfrm>
                     <a:prstGeom prst="rect">
                       <a:avLst/>
@@ -1715,13 +1698,104 @@
           </wp:anchor>
         </w:drawing>
       </w:r>
-      <w:r>
-        <w:rPr>
-          <w:rFonts w:ascii="Times New Roman" w:hAnsi="Times New Roman" w:cs="Times New Roman"/>
-          <w:sz w:val="28"/>
-          <w:szCs w:val="28"/>
-        </w:rPr>
-        <w:t xml:space="preserve">Benito S. </w:t>
+    </w:p>
+    <w:p>
+      <w:pPr>
+        <w:ind w:firstLine="720"/>
+        <w:rPr>
+          <w:rFonts w:ascii="Times New Roman" w:hAnsi="Times New Roman" w:cs="Times New Roman"/>
+          <w:sz w:val="28"/>
+          <w:szCs w:val="28"/>
+        </w:rPr>
+      </w:pPr>
+      <w:r>
+        <w:rPr>
+          <w:rFonts w:ascii="Times New Roman" w:hAnsi="Times New Roman" w:cs="Times New Roman"/>
+          <w:sz w:val="28"/>
+          <w:szCs w:val="28"/>
+        </w:rPr>
+        <w:t>Eisen Danielle F. Fiesta</w:t>
+      </w:r>
+      <w:r>
+        <w:rPr>
+          <w:rFonts w:ascii="Times New Roman" w:hAnsi="Times New Roman" w:cs="Times New Roman"/>
+          <w:sz w:val="28"/>
+          <w:szCs w:val="28"/>
+        </w:rPr>
+        <w:br/>
+      </w:r>
+      <w:r>
+        <w:rPr>
+          <w:rFonts w:ascii="Times New Roman" w:hAnsi="Times New Roman" w:cs="Times New Roman"/>
+          <w:sz w:val="28"/>
+          <w:szCs w:val="28"/>
+        </w:rPr>
+        <w:tab/>
+        <w:t>201</w:t>
+      </w:r>
+      <w:r>
+        <w:rPr>
+          <w:rFonts w:ascii="Times New Roman" w:hAnsi="Times New Roman" w:cs="Times New Roman"/>
+          <w:sz w:val="28"/>
+          <w:szCs w:val="28"/>
+        </w:rPr>
+        <w:t>4</w:t>
+      </w:r>
+      <w:r>
+        <w:rPr>
+          <w:rFonts w:ascii="Times New Roman" w:hAnsi="Times New Roman" w:cs="Times New Roman"/>
+          <w:sz w:val="28"/>
+          <w:szCs w:val="28"/>
+        </w:rPr>
+        <w:t>-</w:t>
+      </w:r>
+      <w:r>
+        <w:rPr>
+          <w:rFonts w:ascii="Times New Roman" w:hAnsi="Times New Roman" w:cs="Times New Roman"/>
+          <w:sz w:val="28"/>
+          <w:szCs w:val="28"/>
+        </w:rPr>
+        <w:t xml:space="preserve">03624 </w:t>
+      </w:r>
+      <w:r>
+        <w:rPr>
+          <w:rFonts w:ascii="Times New Roman" w:hAnsi="Times New Roman" w:cs="Times New Roman"/>
+          <w:sz w:val="28"/>
+          <w:szCs w:val="28"/>
+        </w:rPr>
+        <w:t>-MN-0</w:t>
+      </w:r>
+      <w:r>
+        <w:rPr>
+          <w:rFonts w:ascii="Times New Roman" w:hAnsi="Times New Roman" w:cs="Times New Roman"/>
+          <w:sz w:val="28"/>
+          <w:szCs w:val="28"/>
+        </w:rPr>
+        <w:br/>
+      </w:r>
+      <w:r>
+        <w:rPr>
+          <w:rFonts w:ascii="Times New Roman" w:hAnsi="Times New Roman" w:cs="Times New Roman"/>
+          <w:sz w:val="28"/>
+          <w:szCs w:val="28"/>
+        </w:rPr>
+        <w:br/>
+      </w:r>
+      <w:r>
+        <w:rPr>
+          <w:rFonts w:ascii="Times New Roman" w:hAnsi="Times New Roman" w:cs="Times New Roman"/>
+          <w:sz w:val="28"/>
+          <w:szCs w:val="28"/>
+        </w:rPr>
+        <w:tab/>
+      </w:r>
+      <w:r>
+        <w:rPr>
+          <w:rFonts w:ascii="Times New Roman" w:hAnsi="Times New Roman" w:cs="Times New Roman"/>
+          <w:sz w:val="28"/>
+          <w:szCs w:val="28"/>
+        </w:rPr>
+        <w:t xml:space="preserve">57 </w:t>
       </w:r>
       <w:proofErr w:type="spellStart"/>
       <w:r>
@@ -1730,7 +1804,7 @@
           <w:sz w:val="28"/>
           <w:szCs w:val="28"/>
         </w:rPr>
-        <w:t>Mascañas</w:t>
+        <w:t>Kapiligan</w:t>
       </w:r>
       <w:proofErr w:type="spellEnd"/>
       <w:r>
@@ -1739,49 +1813,42 @@
           <w:sz w:val="28"/>
           <w:szCs w:val="28"/>
         </w:rPr>
+        <w:t xml:space="preserve"> Street, </w:t>
+      </w:r>
+      <w:r>
+        <w:rPr>
+          <w:rFonts w:ascii="Times New Roman" w:hAnsi="Times New Roman" w:cs="Times New Roman"/>
+          <w:sz w:val="28"/>
+          <w:szCs w:val="28"/>
+        </w:rPr>
         <w:br/>
-      </w:r>
-      <w:r>
-        <w:rPr>
-          <w:rFonts w:ascii="Times New Roman" w:hAnsi="Times New Roman" w:cs="Times New Roman"/>
-          <w:sz w:val="28"/>
-          <w:szCs w:val="28"/>
-        </w:rPr>
-        <w:tab/>
-        <w:t>2012-XXXXX-MN-0</w:t>
-      </w:r>
-      <w:r>
-        <w:rPr>
-          <w:rFonts w:ascii="Times New Roman" w:hAnsi="Times New Roman" w:cs="Times New Roman"/>
-          <w:sz w:val="28"/>
-          <w:szCs w:val="28"/>
-        </w:rPr>
-        <w:br/>
-      </w:r>
-      <w:r>
-        <w:rPr>
-          <w:rFonts w:ascii="Times New Roman" w:hAnsi="Times New Roman" w:cs="Times New Roman"/>
-          <w:sz w:val="28"/>
-          <w:szCs w:val="28"/>
-        </w:rPr>
-        <w:br/>
-      </w:r>
-      <w:r>
-        <w:rPr>
-          <w:rFonts w:ascii="Times New Roman" w:hAnsi="Times New Roman" w:cs="Times New Roman"/>
-          <w:sz w:val="28"/>
-          <w:szCs w:val="28"/>
-        </w:rPr>
-        <w:tab/>
-        <w:t>Insert address here.</w:t>
-      </w:r>
-      <w:r>
-        <w:rPr>
-          <w:rFonts w:ascii="Times New Roman" w:hAnsi="Times New Roman" w:cs="Times New Roman"/>
-          <w:sz w:val="28"/>
-          <w:szCs w:val="28"/>
-        </w:rPr>
-        <w:t xml:space="preserve"> </w:t>
+        <w:t xml:space="preserve">          </w:t>
+      </w:r>
+      <w:r>
+        <w:rPr>
+          <w:rFonts w:ascii="Times New Roman" w:hAnsi="Times New Roman" w:cs="Times New Roman"/>
+          <w:sz w:val="28"/>
+          <w:szCs w:val="28"/>
+        </w:rPr>
+        <w:t xml:space="preserve">Araneta </w:t>
+      </w:r>
+      <w:proofErr w:type="spellStart"/>
+      <w:r>
+        <w:rPr>
+          <w:rFonts w:ascii="Times New Roman" w:hAnsi="Times New Roman" w:cs="Times New Roman"/>
+          <w:sz w:val="28"/>
+          <w:szCs w:val="28"/>
+        </w:rPr>
+        <w:t>Subd</w:t>
+      </w:r>
+      <w:proofErr w:type="spellEnd"/>
+      <w:r>
+        <w:rPr>
+          <w:rFonts w:ascii="Times New Roman" w:hAnsi="Times New Roman" w:cs="Times New Roman"/>
+          <w:sz w:val="28"/>
+          <w:szCs w:val="28"/>
+        </w:rPr>
+        <w:t>., Quezon City 1113</w:t>
       </w:r>
       <w:r>
         <w:rPr>
@@ -1874,8 +1941,6 @@
           <w:szCs w:val="28"/>
         </w:rPr>
       </w:pPr>
-      <w:bookmarkStart w:id="0" w:name="_GoBack"/>
-      <w:bookmarkEnd w:id="0"/>
     </w:p>
     <w:sectPr>
       <w:pgSz w:w="12240" w:h="15840"/>
